--- a/ReadMe.docx
+++ b/ReadMe.docx
@@ -48,6 +48,14 @@
       </w:r>
       <w:proofErr w:type="gramEnd"/>
       <w:r>
+        <w:t>/</w:t>
+      </w:r>
+      <w:proofErr w:type="spellStart"/>
+      <w:r>
+        <w:t>ckt</w:t>
+      </w:r>
+      <w:proofErr w:type="spellEnd"/>
+      <w:r>
         <w:t>/add2/</w:t>
       </w:r>
       <w:r>
@@ -82,11 +90,6 @@
       </w:r>
     </w:p>
     <w:p>
-      <w:pPr>
-        <w:rPr>
-          <w:rFonts w:hint="eastAsia"/>
-        </w:rPr>
-      </w:pPr>
       <w:r>
         <w:t>4</w:t>
       </w:r>
@@ -153,7 +156,18 @@
         <w:t xml:space="preserve"> </w:t>
       </w:r>
       <w:r>
-        <w:t>./add2/input/</w:t>
+        <w:t>./</w:t>
+      </w:r>
+      <w:proofErr w:type="spellStart"/>
+      <w:r>
+        <w:t>ckt</w:t>
+      </w:r>
+      <w:proofErr w:type="spellEnd"/>
+      <w:r>
+        <w:t>/</w:t>
+      </w:r>
+      <w:r>
+        <w:t>add2/input/</w:t>
       </w:r>
       <w:r>
         <w:rPr>
@@ -165,7 +179,18 @@
         <w:t xml:space="preserve">dd2_t0.txt </w:t>
       </w:r>
       <w:r>
-        <w:t>./add2/output/</w:t>
+        <w:t>./</w:t>
+      </w:r>
+      <w:proofErr w:type="spellStart"/>
+      <w:r>
+        <w:t>ckt</w:t>
+      </w:r>
+      <w:proofErr w:type="spellEnd"/>
+      <w:r>
+        <w:t>/</w:t>
+      </w:r>
+      <w:r>
+        <w:t>add2/output/</w:t>
       </w:r>
       <w:r>
         <w:t>add2_t0_out.txt</w:t>
@@ -199,13 +224,32 @@
         <w:t xml:space="preserve"> </w:t>
       </w:r>
       <w:r>
-        <w:t>./add2/output/add2_t0_out.txt</w:t>
-      </w:r>
-      <w:r>
-        <w:t xml:space="preserve"> </w:t>
-      </w:r>
-      <w:r>
-        <w:t>./add2/</w:t>
+        <w:t>./</w:t>
+      </w:r>
+      <w:proofErr w:type="spellStart"/>
+      <w:r>
+        <w:t>ckt</w:t>
+      </w:r>
+      <w:proofErr w:type="spellEnd"/>
+      <w:r>
+        <w:t>/</w:t>
+      </w:r>
+      <w:r>
+        <w:t xml:space="preserve">add2/output/add2_t0_out.txt </w:t>
+      </w:r>
+      <w:r>
+        <w:t>./</w:t>
+      </w:r>
+      <w:proofErr w:type="spellStart"/>
+      <w:r>
+        <w:t>ckt</w:t>
+      </w:r>
+      <w:proofErr w:type="spellEnd"/>
+      <w:r>
+        <w:t>/</w:t>
+      </w:r>
+      <w:r>
+        <w:t>add2/</w:t>
       </w:r>
       <w:r>
         <w:t>gold</w:t>

--- a/ReadMe.docx
+++ b/ReadMe.docx
@@ -20,16 +20,118 @@
     </w:p>
     <w:p/>
     <w:p>
+      <w:pPr>
+        <w:rPr>
+          <w:rFonts w:eastAsia="等线"/>
+          <w:lang w:eastAsia="zh-CN"/>
+        </w:rPr>
+      </w:pPr>
+      <w:r>
+        <w:rPr>
+          <w:rFonts w:eastAsia="等线" w:hint="eastAsia"/>
+          <w:lang w:eastAsia="zh-CN"/>
+        </w:rPr>
+        <w:t>N</w:t>
+      </w:r>
+      <w:r>
+        <w:rPr>
+          <w:rFonts w:eastAsia="等线"/>
+          <w:lang w:eastAsia="zh-CN"/>
+        </w:rPr>
+        <w:t>ote:</w:t>
+      </w:r>
+    </w:p>
+    <w:p>
+      <w:pPr>
+        <w:rPr>
+          <w:rFonts w:eastAsia="等线"/>
+          <w:lang w:eastAsia="zh-CN"/>
+        </w:rPr>
+      </w:pPr>
+      <w:r>
+        <w:rPr>
+          <w:rFonts w:eastAsia="等线" w:hint="eastAsia"/>
+          <w:lang w:eastAsia="zh-CN"/>
+        </w:rPr>
+        <w:t>T</w:t>
+      </w:r>
+      <w:r>
+        <w:rPr>
+          <w:rFonts w:eastAsia="等线"/>
+          <w:lang w:eastAsia="zh-CN"/>
+        </w:rPr>
+        <w:t xml:space="preserve">he </w:t>
+      </w:r>
+      <w:r>
+        <w:rPr>
+          <w:rFonts w:eastAsia="等线"/>
+          <w:lang w:eastAsia="zh-CN"/>
+        </w:rPr>
+        <w:t>green ones represent the command which you need to key in the power-shell window</w:t>
+      </w:r>
+    </w:p>
+    <w:p>
+      <w:pPr>
+        <w:rPr>
+          <w:rFonts w:eastAsia="等线" w:hint="eastAsia"/>
+          <w:lang w:eastAsia="zh-CN"/>
+        </w:rPr>
+      </w:pPr>
+    </w:p>
+    <w:p>
       <w:r>
         <w:t>1</w:t>
       </w:r>
       <w:r>
-        <w:t>.execute Parser.py</w:t>
-      </w:r>
-    </w:p>
-    <w:p>
-      <w:r>
-        <w:t>(python3 Parser.py)</w:t>
+        <w:t>.</w:t>
+      </w:r>
+      <w:r>
+        <w:rPr>
+          <w:color w:val="0070C0"/>
+        </w:rPr>
+        <w:t xml:space="preserve">execute </w:t>
+      </w:r>
+      <w:r>
+        <w:rPr>
+          <w:rFonts w:hint="eastAsia"/>
+          <w:color w:val="0070C0"/>
+        </w:rPr>
+        <w:t>main</w:t>
+      </w:r>
+      <w:r>
+        <w:rPr>
+          <w:color w:val="0070C0"/>
+        </w:rPr>
+        <w:t>.py</w:t>
+      </w:r>
+    </w:p>
+    <w:p>
+      <w:r>
+        <w:t>(</w:t>
+      </w:r>
+      <w:r>
+        <w:t xml:space="preserve">open the power-shell window, and key in:  </w:t>
+      </w:r>
+      <w:r>
+        <w:rPr>
+          <w:color w:val="00B050"/>
+        </w:rPr>
+        <w:t xml:space="preserve">python3 </w:t>
+      </w:r>
+      <w:r>
+        <w:rPr>
+          <w:color w:val="00B050"/>
+        </w:rPr>
+        <w:t>main</w:t>
+      </w:r>
+      <w:r>
+        <w:rPr>
+          <w:color w:val="00B050"/>
+        </w:rPr>
+        <w:t>.py</w:t>
+      </w:r>
+      <w:r>
+        <w:t>)</w:t>
       </w:r>
     </w:p>
     <w:p>
@@ -39,322 +141,443 @@
       <w:r>
         <w:t>.</w:t>
       </w:r>
-      <w:proofErr w:type="gramStart"/>
-      <w:r>
+      <w:r>
+        <w:rPr>
+          <w:color w:val="00B050"/>
+        </w:rPr>
         <w:t xml:space="preserve">read </w:t>
       </w:r>
       <w:r>
+        <w:rPr>
+          <w:color w:val="00B050"/>
+        </w:rPr>
+        <w:t>./</w:t>
+      </w:r>
+      <w:proofErr w:type="spellStart"/>
+      <w:r>
+        <w:rPr>
+          <w:color w:val="00B050"/>
+        </w:rPr>
+        <w:t>ckt</w:t>
+      </w:r>
+      <w:proofErr w:type="spellEnd"/>
+      <w:r>
+        <w:rPr>
+          <w:color w:val="00B050"/>
+        </w:rPr>
+        <w:t>/add2/</w:t>
+      </w:r>
+      <w:r>
+        <w:rPr>
+          <w:color w:val="00B050"/>
+        </w:rPr>
+        <w:t>add2.v</w:t>
+      </w:r>
+    </w:p>
+    <w:p>
+      <w:r>
+        <w:t>3</w:t>
+      </w:r>
+      <w:r>
         <w:t>.</w:t>
       </w:r>
-      <w:proofErr w:type="gramEnd"/>
-      <w:r>
+      <w:r>
+        <w:rPr>
+          <w:color w:val="00B050"/>
+        </w:rPr>
+        <w:t>lev</w:t>
+      </w:r>
+      <w:r>
+        <w:rPr>
+          <w:color w:val="00B050"/>
+        </w:rPr>
+        <w:t xml:space="preserve"> add2</w:t>
+      </w:r>
+      <w:r>
+        <w:rPr>
+          <w:color w:val="00B050"/>
+        </w:rPr>
+        <w:t>_lev.txt</w:t>
+      </w:r>
+    </w:p>
+    <w:p>
+      <w:r>
+        <w:t xml:space="preserve">(create </w:t>
+      </w:r>
+      <w:proofErr w:type="spellStart"/>
+      <w:r>
+        <w:t>levelization</w:t>
+      </w:r>
+      <w:proofErr w:type="spellEnd"/>
+      <w:r>
+        <w:t xml:space="preserve"> output file)</w:t>
+      </w:r>
+    </w:p>
+    <w:p>
+      <w:r>
+        <w:t>4</w:t>
+      </w:r>
+      <w:r>
+        <w:t>.</w:t>
+      </w:r>
+      <w:r>
+        <w:rPr>
+          <w:color w:val="00B050"/>
+        </w:rPr>
+        <w:t>tb_gen 1</w:t>
+      </w:r>
+    </w:p>
+    <w:p>
+      <w:r>
+        <w:t xml:space="preserve">(generate testbench and input file for </w:t>
+      </w:r>
+      <w:proofErr w:type="spellStart"/>
+      <w:r>
+        <w:t>ModelSim</w:t>
+      </w:r>
+      <w:proofErr w:type="spellEnd"/>
+      <w:r>
+        <w:t>)(you can specific how many test patterns you want to generate)(test patterns are stored in input folder)</w:t>
+      </w:r>
+    </w:p>
+    <w:p>
+      <w:r>
+        <w:t>5</w:t>
+      </w:r>
+      <w:r>
+        <w:t>.</w:t>
+      </w:r>
+      <w:r>
+        <w:rPr>
+          <w:color w:val="0070C0"/>
+        </w:rPr>
+        <w:t>execute run.do</w:t>
+      </w:r>
+    </w:p>
+    <w:p>
+      <w:r>
+        <w:t>(</w:t>
+      </w:r>
+      <w:r>
+        <w:t xml:space="preserve">click the “run.bat” file inside the </w:t>
+      </w:r>
+      <w:r>
+        <w:t>./</w:t>
+      </w:r>
+      <w:proofErr w:type="spellStart"/>
+      <w:r>
+        <w:t>ckt</w:t>
+      </w:r>
+      <w:proofErr w:type="spellEnd"/>
+      <w:r>
+        <w:t xml:space="preserve">/add2 folder, </w:t>
+      </w:r>
+      <w:r>
+        <w:t xml:space="preserve">(do not close the power-shell window), </w:t>
+      </w:r>
+      <w:r>
+        <w:t xml:space="preserve">and </w:t>
+      </w:r>
+      <w:r>
+        <w:t xml:space="preserve">it will call the Modelsim, do the simulation, and create the output files which are stored in </w:t>
+      </w:r>
+      <w:r>
+        <w:t>gold</w:t>
+      </w:r>
+      <w:r>
+        <w:t xml:space="preserve"> folder)</w:t>
+      </w:r>
+    </w:p>
+    <w:p>
+      <w:pPr>
+        <w:rPr>
+          <w:rFonts w:eastAsia="等线" w:hint="eastAsia"/>
+          <w:lang w:eastAsia="zh-CN"/>
+        </w:rPr>
+      </w:pPr>
+      <w:r>
+        <w:rPr>
+          <w:rFonts w:eastAsia="等线" w:hint="eastAsia"/>
+          <w:lang w:eastAsia="zh-CN"/>
+        </w:rPr>
+        <w:t>T</w:t>
+      </w:r>
+      <w:r>
+        <w:rPr>
+          <w:rFonts w:eastAsia="等线"/>
+          <w:lang w:eastAsia="zh-CN"/>
+        </w:rPr>
+        <w:t>hen back to the power-shell window and key in the following commands:</w:t>
+      </w:r>
+    </w:p>
+    <w:p>
+      <w:r>
+        <w:t>6</w:t>
+      </w:r>
+      <w:r>
+        <w:t>.</w:t>
+      </w:r>
+      <w:r>
+        <w:rPr>
+          <w:color w:val="00B050"/>
+        </w:rPr>
+        <w:t>logicsim</w:t>
+      </w:r>
+      <w:r>
+        <w:rPr>
+          <w:color w:val="00B050"/>
+        </w:rPr>
+        <w:t xml:space="preserve"> </w:t>
+      </w:r>
+      <w:r>
+        <w:rPr>
+          <w:color w:val="00B050"/>
+        </w:rPr>
+        <w:t>./</w:t>
+      </w:r>
+      <w:proofErr w:type="spellStart"/>
+      <w:r>
+        <w:rPr>
+          <w:color w:val="00B050"/>
+        </w:rPr>
+        <w:t>ckt</w:t>
+      </w:r>
+      <w:proofErr w:type="spellEnd"/>
+      <w:r>
+        <w:rPr>
+          <w:color w:val="00B050"/>
+        </w:rPr>
         <w:t>/</w:t>
       </w:r>
+      <w:r>
+        <w:rPr>
+          <w:color w:val="00B050"/>
+        </w:rPr>
+        <w:t>add2/input/</w:t>
+      </w:r>
+      <w:r>
+        <w:rPr>
+          <w:rFonts w:hint="eastAsia"/>
+          <w:color w:val="00B050"/>
+        </w:rPr>
+        <w:t>a</w:t>
+      </w:r>
+      <w:r>
+        <w:rPr>
+          <w:color w:val="00B050"/>
+        </w:rPr>
+        <w:t xml:space="preserve">dd2_t0.txt </w:t>
+      </w:r>
+      <w:r>
+        <w:rPr>
+          <w:color w:val="00B050"/>
+        </w:rPr>
+        <w:t>./</w:t>
+      </w:r>
       <w:proofErr w:type="spellStart"/>
       <w:r>
+        <w:rPr>
+          <w:color w:val="00B050"/>
+        </w:rPr>
         <w:t>ckt</w:t>
       </w:r>
       <w:proofErr w:type="spellEnd"/>
       <w:r>
-        <w:t>/add2/</w:t>
-      </w:r>
-      <w:r>
-        <w:t>add2.v</w:t>
-      </w:r>
-    </w:p>
-    <w:p>
+        <w:rPr>
+          <w:color w:val="00B050"/>
+        </w:rPr>
+        <w:t>/</w:t>
+      </w:r>
+      <w:r>
+        <w:rPr>
+          <w:color w:val="00B050"/>
+        </w:rPr>
+        <w:t>add2/output/</w:t>
+      </w:r>
+      <w:r>
+        <w:rPr>
+          <w:color w:val="00B050"/>
+        </w:rPr>
+        <w:t>add2_t0_out.txt</w:t>
+      </w:r>
+    </w:p>
+    <w:p>
+      <w:r>
+        <w:t>(do the simulation in our code and generate the output f</w:t>
+      </w:r>
+      <w:r>
+        <w:t>ile</w:t>
+      </w:r>
+      <w:r>
+        <w:t xml:space="preserve"> in output folder</w:t>
+      </w:r>
+      <w:r>
+        <w:t>)</w:t>
+      </w:r>
+    </w:p>
+    <w:p>
+      <w:r>
+        <w:t>7</w:t>
+      </w:r>
+      <w:r>
+        <w:t>.</w:t>
+      </w:r>
+      <w:r>
+        <w:rPr>
+          <w:color w:val="00B050"/>
+        </w:rPr>
+        <w:t>check</w:t>
+      </w:r>
+      <w:r>
+        <w:rPr>
+          <w:color w:val="00B050"/>
+        </w:rPr>
+        <w:t xml:space="preserve"> </w:t>
+      </w:r>
+      <w:r>
+        <w:rPr>
+          <w:color w:val="00B050"/>
+        </w:rPr>
+        <w:t>./</w:t>
+      </w:r>
+      <w:proofErr w:type="spellStart"/>
+      <w:r>
+        <w:rPr>
+          <w:color w:val="00B050"/>
+        </w:rPr>
+        <w:t>ckt</w:t>
+      </w:r>
+      <w:proofErr w:type="spellEnd"/>
+      <w:r>
+        <w:rPr>
+          <w:color w:val="00B050"/>
+        </w:rPr>
+        <w:t>/</w:t>
+      </w:r>
+      <w:r>
+        <w:rPr>
+          <w:color w:val="00B050"/>
+        </w:rPr>
+        <w:t xml:space="preserve">add2/output/add2_t0_out.txt </w:t>
+      </w:r>
+      <w:r>
+        <w:rPr>
+          <w:color w:val="00B050"/>
+        </w:rPr>
+        <w:t>./</w:t>
+      </w:r>
+      <w:proofErr w:type="spellStart"/>
+      <w:r>
+        <w:rPr>
+          <w:color w:val="00B050"/>
+        </w:rPr>
+        <w:t>ckt</w:t>
+      </w:r>
+      <w:proofErr w:type="spellEnd"/>
+      <w:r>
+        <w:rPr>
+          <w:color w:val="00B050"/>
+        </w:rPr>
+        <w:t>/</w:t>
+      </w:r>
+      <w:r>
+        <w:rPr>
+          <w:color w:val="00B050"/>
+        </w:rPr>
+        <w:t>add2/</w:t>
+      </w:r>
+      <w:r>
+        <w:rPr>
+          <w:color w:val="00B050"/>
+        </w:rPr>
+        <w:t>gold</w:t>
+      </w:r>
+      <w:r>
+        <w:rPr>
+          <w:color w:val="00B050"/>
+        </w:rPr>
+        <w:t>/</w:t>
+      </w:r>
+      <w:r>
+        <w:rPr>
+          <w:color w:val="00B050"/>
+        </w:rPr>
+        <w:t>add2_t0_out.txt</w:t>
+      </w:r>
+    </w:p>
+    <w:p>
+      <w:r>
+        <w:t>(compare the result from our simulator</w:t>
+      </w:r>
+      <w:r>
+        <w:t>(1</w:t>
+      </w:r>
+      <w:r>
+        <w:rPr>
+          <w:vertAlign w:val="superscript"/>
+        </w:rPr>
+        <w:t>st</w:t>
+      </w:r>
+      <w:r>
+        <w:t xml:space="preserve"> file)</w:t>
+      </w:r>
+      <w:r>
+        <w:t xml:space="preserve"> and Modelsim simulation(2</w:t>
+      </w:r>
+      <w:r>
+        <w:rPr>
+          <w:vertAlign w:val="superscript"/>
+        </w:rPr>
+        <w:t>nd</w:t>
+      </w:r>
+      <w:r>
+        <w:t xml:space="preserve"> </w:t>
+      </w:r>
+      <w:r>
+        <w:t>file</w:t>
+      </w:r>
+      <w:r>
+        <w:t>))</w:t>
+      </w:r>
+    </w:p>
+    <w:p/>
+    <w:p>
+      <w:r>
+        <w:t>1</w:t>
+      </w:r>
+      <w:r>
+        <w:t xml:space="preserve">. </w:t>
+      </w:r>
+      <w:r>
+        <w:t>2</w:t>
+      </w:r>
+      <w:r>
+        <w:t xml:space="preserve">. </w:t>
+      </w:r>
       <w:r>
         <w:t>3</w:t>
       </w:r>
       <w:r>
-        <w:t>.lev</w:t>
-      </w:r>
-      <w:r>
-        <w:t xml:space="preserve"> add2</w:t>
-      </w:r>
-      <w:r>
-        <w:t>_lev.txt</w:t>
-      </w:r>
-    </w:p>
-    <w:p>
-      <w:r>
-        <w:t xml:space="preserve">(create </w:t>
-      </w:r>
-      <w:proofErr w:type="spellStart"/>
-      <w:r>
-        <w:t>levelization</w:t>
-      </w:r>
-      <w:proofErr w:type="spellEnd"/>
-      <w:r>
-        <w:t xml:space="preserve"> output file)</w:t>
-      </w:r>
-    </w:p>
-    <w:p>
+        <w:t xml:space="preserve">. </w:t>
+      </w:r>
       <w:r>
         <w:t>4</w:t>
       </w:r>
       <w:r>
-        <w:t>.tb_gen 1</w:t>
-      </w:r>
-    </w:p>
-    <w:p>
-      <w:r>
-        <w:t xml:space="preserve">(generate testbench and input file for </w:t>
-      </w:r>
-      <w:proofErr w:type="spellStart"/>
-      <w:proofErr w:type="gramStart"/>
-      <w:r>
-        <w:t>ModelSim</w:t>
-      </w:r>
-      <w:proofErr w:type="spellEnd"/>
-      <w:r>
-        <w:t>)(</w:t>
-      </w:r>
-      <w:proofErr w:type="gramEnd"/>
-      <w:r>
-        <w:t>you can specific how many test patterns you want to generate)(test patterns are stored in input folder)</w:t>
-      </w:r>
-    </w:p>
-    <w:p>
-      <w:r>
-        <w:t>5</w:t>
-      </w:r>
-      <w:r>
-        <w:t>.execute run.do</w:t>
-      </w:r>
-    </w:p>
-    <w:p>
-      <w:r>
-        <w:t xml:space="preserve">(it will call the </w:t>
-      </w:r>
-      <w:proofErr w:type="spellStart"/>
-      <w:r>
-        <w:t>Modelsim</w:t>
-      </w:r>
-      <w:proofErr w:type="spellEnd"/>
-      <w:r>
-        <w:t xml:space="preserve">, do the simulation, and create the output files which are stored in </w:t>
-      </w:r>
-      <w:r>
-        <w:t>gold</w:t>
-      </w:r>
-      <w:r>
-        <w:t xml:space="preserve"> folder)</w:t>
-      </w:r>
-    </w:p>
-    <w:p>
+        <w:t xml:space="preserve">. </w:t>
+      </w:r>
       <w:r>
         <w:t>6</w:t>
       </w:r>
       <w:r>
-        <w:t>.</w:t>
-      </w:r>
-      <w:r>
-        <w:t>logicsim</w:t>
-      </w:r>
-      <w:r>
-        <w:t xml:space="preserve"> </w:t>
-      </w:r>
-      <w:r>
-        <w:t>./</w:t>
-      </w:r>
-      <w:proofErr w:type="spellStart"/>
-      <w:r>
-        <w:t>ckt</w:t>
-      </w:r>
-      <w:proofErr w:type="spellEnd"/>
-      <w:r>
-        <w:t>/</w:t>
-      </w:r>
-      <w:r>
-        <w:t>add2/input/</w:t>
-      </w:r>
-      <w:r>
-        <w:rPr>
-          <w:rFonts w:hint="eastAsia"/>
-        </w:rPr>
-        <w:t>a</w:t>
-      </w:r>
-      <w:r>
-        <w:t xml:space="preserve">dd2_t0.txt </w:t>
-      </w:r>
-      <w:r>
-        <w:t>./</w:t>
-      </w:r>
-      <w:proofErr w:type="spellStart"/>
-      <w:r>
-        <w:t>ckt</w:t>
-      </w:r>
-      <w:proofErr w:type="spellEnd"/>
-      <w:r>
-        <w:t>/</w:t>
-      </w:r>
-      <w:r>
-        <w:t>add2/output/</w:t>
-      </w:r>
-      <w:r>
-        <w:t>add2_t0_out.txt</w:t>
-      </w:r>
-    </w:p>
-    <w:p>
-      <w:r>
-        <w:t>(do the simulation in our code and generate the output f</w:t>
-      </w:r>
-      <w:r>
-        <w:t>ile</w:t>
-      </w:r>
-      <w:r>
-        <w:t xml:space="preserve"> in output folder</w:t>
-      </w:r>
-      <w:r>
-        <w:t>)</w:t>
-      </w:r>
-    </w:p>
-    <w:p>
+        <w:t xml:space="preserve">. </w:t>
+      </w:r>
       <w:r>
         <w:t>7</w:t>
       </w:r>
       <w:r>
-        <w:t>.</w:t>
-      </w:r>
-      <w:r>
-        <w:t>check</w:t>
-      </w:r>
-      <w:r>
-        <w:t xml:space="preserve"> </w:t>
-      </w:r>
-      <w:r>
-        <w:t>./</w:t>
-      </w:r>
-      <w:proofErr w:type="spellStart"/>
-      <w:r>
-        <w:t>ckt</w:t>
-      </w:r>
-      <w:proofErr w:type="spellEnd"/>
-      <w:r>
-        <w:t>/</w:t>
-      </w:r>
-      <w:r>
-        <w:t xml:space="preserve">add2/output/add2_t0_out.txt </w:t>
-      </w:r>
-      <w:r>
-        <w:t>./</w:t>
-      </w:r>
-      <w:proofErr w:type="spellStart"/>
-      <w:r>
-        <w:t>ckt</w:t>
-      </w:r>
-      <w:proofErr w:type="spellEnd"/>
-      <w:r>
-        <w:t>/</w:t>
-      </w:r>
-      <w:r>
-        <w:t>add2/</w:t>
-      </w:r>
-      <w:r>
-        <w:t>gold</w:t>
-      </w:r>
-      <w:r>
-        <w:t>/</w:t>
-      </w:r>
-      <w:r>
-        <w:t>add2_t0_out.txt</w:t>
-      </w:r>
-    </w:p>
-    <w:p>
-      <w:r>
-        <w:t xml:space="preserve">(compare the result from our </w:t>
-      </w:r>
-      <w:proofErr w:type="gramStart"/>
-      <w:r>
-        <w:t>simulator</w:t>
-      </w:r>
-      <w:r>
-        <w:t>(</w:t>
-      </w:r>
-      <w:proofErr w:type="gramEnd"/>
-      <w:r>
-        <w:t>1</w:t>
-      </w:r>
-      <w:r>
-        <w:rPr>
-          <w:vertAlign w:val="superscript"/>
-        </w:rPr>
-        <w:t>st</w:t>
-      </w:r>
-      <w:r>
-        <w:t xml:space="preserve"> file)</w:t>
-      </w:r>
-      <w:r>
-        <w:t xml:space="preserve"> and </w:t>
-      </w:r>
-      <w:proofErr w:type="spellStart"/>
-      <w:r>
-        <w:t>Modelsim</w:t>
-      </w:r>
-      <w:proofErr w:type="spellEnd"/>
-      <w:r>
-        <w:t xml:space="preserve"> simulation(2</w:t>
-      </w:r>
-      <w:r>
-        <w:rPr>
-          <w:vertAlign w:val="superscript"/>
-        </w:rPr>
-        <w:t>nd</w:t>
-      </w:r>
-      <w:r>
-        <w:t xml:space="preserve"> </w:t>
-      </w:r>
-      <w:r>
-        <w:t>file</w:t>
-      </w:r>
-      <w:r>
-        <w:t>))</w:t>
-      </w:r>
-    </w:p>
-    <w:p/>
-    <w:p>
-      <w:r>
-        <w:t>1</w:t>
-      </w:r>
-      <w:r>
-        <w:t xml:space="preserve">. </w:t>
-      </w:r>
-      <w:r>
-        <w:t>2</w:t>
-      </w:r>
-      <w:r>
-        <w:t xml:space="preserve">. </w:t>
-      </w:r>
-      <w:r>
-        <w:t>3</w:t>
-      </w:r>
-      <w:r>
-        <w:t xml:space="preserve">. </w:t>
-      </w:r>
-      <w:r>
-        <w:t>4</w:t>
-      </w:r>
-      <w:r>
-        <w:t xml:space="preserve">. </w:t>
-      </w:r>
-      <w:r>
-        <w:t>6</w:t>
-      </w:r>
-      <w:r>
-        <w:t xml:space="preserve">. </w:t>
-      </w:r>
-      <w:r>
-        <w:t>7</w:t>
-      </w:r>
-      <w:r>
-        <w:t xml:space="preserve">. are command typed in the </w:t>
-      </w:r>
-      <w:proofErr w:type="gramStart"/>
-      <w:r>
-        <w:t>terminal</w:t>
-      </w:r>
-      <w:proofErr w:type="gramEnd"/>
+        <w:t>. are command typed in the terminal</w:t>
+      </w:r>
     </w:p>
     <w:sectPr>
       <w:pgSz w:w="12240" w:h="15840"/>

--- a/ReadMe.docx
+++ b/ReadMe.docx
@@ -1,6 +1,6 @@
 
 <file path=word/document.xml><?xml version="1.0" encoding="utf-8"?>
-<w:document xmlns:wpc="http://schemas.microsoft.com/office/word/2010/wordprocessingCanvas" xmlns:cx="http://schemas.microsoft.com/office/drawing/2014/chartex" xmlns:cx1="http://schemas.microsoft.com/office/drawing/2015/9/8/chartex" xmlns:cx2="http://schemas.microsoft.com/office/drawing/2015/10/21/chartex" xmlns:cx3="http://schemas.microsoft.com/office/drawing/2016/5/9/chartex" xmlns:cx4="http://schemas.microsoft.com/office/drawing/2016/5/10/chartex" xmlns:cx5="http://schemas.microsoft.com/office/drawing/2016/5/11/chartex" xmlns:cx6="http://schemas.microsoft.com/office/drawing/2016/5/12/chartex" xmlns:cx7="http://schemas.microsoft.com/office/drawing/2016/5/13/chartex" xmlns:cx8="http://schemas.microsoft.com/office/drawing/2016/5/14/chartex" xmlns:mc="http://schemas.openxmlformats.org/markup-compatibility/2006" xmlns:aink="http://schemas.microsoft.com/office/drawing/2016/ink" xmlns:am3d="http://schemas.microsoft.com/office/drawing/2017/model3d" xmlns:o="urn:schemas-microsoft-com:office:office" xmlns:r="http://schemas.openxmlformats.org/officeDocument/2006/relationships" xmlns:m="http://schemas.openxmlformats.org/officeDocument/2006/math" xmlns:v="urn:schemas-microsoft-com:vml" xmlns:wp14="http://schemas.microsoft.com/office/word/2010/wordprocessingDrawing" xmlns:wp="http://schemas.openxmlformats.org/drawingml/2006/wordprocessingDrawing" xmlns:w10="urn:schemas-microsoft-com:office:word" xmlns:w="http://schemas.openxmlformats.org/wordprocessingml/2006/main" xmlns:w14="http://schemas.microsoft.com/office/word/2010/wordml" xmlns:w15="http://schemas.microsoft.com/office/word/2012/wordml" xmlns:w16cex="http://schemas.microsoft.com/office/word/2018/wordml/cex" xmlns:w16cid="http://schemas.microsoft.com/office/word/2016/wordml/cid" xmlns:w16="http://schemas.microsoft.com/office/word/2018/wordml" xmlns:w16se="http://schemas.microsoft.com/office/word/2015/wordml/symex" xmlns:wpg="http://schemas.microsoft.com/office/word/2010/wordprocessingGroup" xmlns:wpi="http://schemas.microsoft.com/office/word/2010/wordprocessingInk" xmlns:wne="http://schemas.microsoft.com/office/word/2006/wordml" xmlns:wps="http://schemas.microsoft.com/office/word/2010/wordprocessingShape" mc:Ignorable="w14 w15 w16se w16cid w16 w16cex wp14">
+<w:document xmlns:wpc="http://schemas.microsoft.com/office/word/2010/wordprocessingCanvas" xmlns:cx="http://schemas.microsoft.com/office/drawing/2014/chartex" xmlns:cx1="http://schemas.microsoft.com/office/drawing/2015/9/8/chartex" xmlns:cx2="http://schemas.microsoft.com/office/drawing/2015/10/21/chartex" xmlns:cx3="http://schemas.microsoft.com/office/drawing/2016/5/9/chartex" xmlns:cx4="http://schemas.microsoft.com/office/drawing/2016/5/10/chartex" xmlns:cx5="http://schemas.microsoft.com/office/drawing/2016/5/11/chartex" xmlns:cx6="http://schemas.microsoft.com/office/drawing/2016/5/12/chartex" xmlns:cx7="http://schemas.microsoft.com/office/drawing/2016/5/13/chartex" xmlns:cx8="http://schemas.microsoft.com/office/drawing/2016/5/14/chartex" xmlns:mc="http://schemas.openxmlformats.org/markup-compatibility/2006" xmlns:aink="http://schemas.microsoft.com/office/drawing/2016/ink" xmlns:am3d="http://schemas.microsoft.com/office/drawing/2017/model3d" xmlns:o="urn:schemas-microsoft-com:office:office" xmlns:r="http://schemas.openxmlformats.org/officeDocument/2006/relationships" xmlns:m="http://schemas.openxmlformats.org/officeDocument/2006/math" xmlns:v="urn:schemas-microsoft-com:vml" xmlns:wp14="http://schemas.microsoft.com/office/word/2010/wordprocessingDrawing" xmlns:wp="http://schemas.openxmlformats.org/drawingml/2006/wordprocessingDrawing" xmlns:w10="urn:schemas-microsoft-com:office:word" xmlns:w="http://schemas.openxmlformats.org/wordprocessingml/2006/main" xmlns:w14="http://schemas.microsoft.com/office/word/2010/wordml" xmlns:w15="http://schemas.microsoft.com/office/word/2012/wordml" xmlns:w16cid="http://schemas.microsoft.com/office/word/2016/wordml/cid" xmlns:w16se="http://schemas.microsoft.com/office/word/2015/wordml/symex" xmlns:wpg="http://schemas.microsoft.com/office/word/2010/wordprocessingGroup" xmlns:wpi="http://schemas.microsoft.com/office/word/2010/wordprocessingInk" xmlns:wne="http://schemas.microsoft.com/office/word/2006/wordml" xmlns:wps="http://schemas.microsoft.com/office/word/2010/wordprocessingShape" mc:Ignorable="w14 w15 w16se w16cid wp14">
   <w:body>
     <w:p>
       <w:r>
@@ -44,41 +44,104 @@
     <w:p>
       <w:pPr>
         <w:rPr>
+          <w:rFonts w:eastAsia="等线" w:hint="eastAsia"/>
+          <w:lang w:eastAsia="zh-CN"/>
+        </w:rPr>
+      </w:pPr>
+      <w:r>
+        <w:rPr>
+          <w:rFonts w:eastAsia="等线" w:hint="eastAsia"/>
+          <w:lang w:eastAsia="zh-CN"/>
+        </w:rPr>
+        <w:t>T</w:t>
+      </w:r>
+      <w:r>
+        <w:rPr>
           <w:rFonts w:eastAsia="等线"/>
           <w:lang w:eastAsia="zh-CN"/>
         </w:rPr>
-      </w:pPr>
+        <w:t xml:space="preserve">he </w:t>
+      </w:r>
+      <w:r>
+        <w:rPr>
+          <w:color w:val="00B050"/>
+        </w:rPr>
+        <w:t>green ones</w:t>
+      </w:r>
+      <w:r>
+        <w:rPr>
+          <w:rFonts w:eastAsia="等线"/>
+          <w:color w:val="92D050"/>
+          <w:lang w:eastAsia="zh-CN"/>
+        </w:rPr>
+        <w:t xml:space="preserve"> </w:t>
+      </w:r>
+      <w:r>
+        <w:rPr>
+          <w:rFonts w:eastAsia="等线"/>
+          <w:lang w:eastAsia="zh-CN"/>
+        </w:rPr>
+        <w:t>represent the command</w:t>
+      </w:r>
+      <w:r>
+        <w:rPr>
+          <w:rFonts w:eastAsia="等线"/>
+          <w:lang w:eastAsia="zh-CN"/>
+        </w:rPr>
+        <w:t>s</w:t>
+      </w:r>
+      <w:r>
+        <w:rPr>
+          <w:rFonts w:eastAsia="等线"/>
+          <w:lang w:eastAsia="zh-CN"/>
+        </w:rPr>
+        <w:t xml:space="preserve"> which you need to key </w:t>
+      </w:r>
       <w:r>
         <w:rPr>
           <w:rFonts w:eastAsia="等线" w:hint="eastAsia"/>
           <w:lang w:eastAsia="zh-CN"/>
         </w:rPr>
-        <w:t>T</w:t>
+        <w:t>o</w:t>
       </w:r>
       <w:r>
         <w:rPr>
           <w:rFonts w:eastAsia="等线"/>
           <w:lang w:eastAsia="zh-CN"/>
         </w:rPr>
-        <w:t xml:space="preserve">he </w:t>
-      </w:r>
+        <w:t xml:space="preserve">n </w:t>
+      </w:r>
+      <w:proofErr w:type="spellStart"/>
       <w:r>
         <w:rPr>
           <w:rFonts w:eastAsia="等线"/>
           <w:lang w:eastAsia="zh-CN"/>
         </w:rPr>
-        <w:t>green ones represent the command which you need to key in the power-shell window</w:t>
-      </w:r>
-    </w:p>
-    <w:p>
-      <w:pPr>
-        <w:rPr>
-          <w:rFonts w:eastAsia="等线" w:hint="eastAsia"/>
-          <w:lang w:eastAsia="zh-CN"/>
-        </w:rPr>
-      </w:pPr>
-    </w:p>
-    <w:p>
+        <w:t>XTerm</w:t>
+      </w:r>
+      <w:proofErr w:type="spellEnd"/>
+      <w:r>
+        <w:rPr>
+          <w:rFonts w:eastAsia="等线"/>
+          <w:lang w:eastAsia="zh-CN"/>
+        </w:rPr>
+        <w:t xml:space="preserve"> window</w:t>
+      </w:r>
+    </w:p>
+    <w:p>
+      <w:pPr>
+        <w:rPr>
+          <w:rFonts w:eastAsia="等线"/>
+          <w:lang w:eastAsia="zh-CN"/>
+        </w:rPr>
+      </w:pPr>
+    </w:p>
+    <w:p>
+      <w:pPr>
+        <w:rPr>
+          <w:color w:val="000000" w:themeColor="text1"/>
+        </w:rPr>
+      </w:pPr>
       <w:r>
         <w:t>1</w:t>
       </w:r>
@@ -86,10 +149,16 @@
         <w:t>.</w:t>
       </w:r>
       <w:r>
+        <w:t xml:space="preserve"> </w:t>
+      </w:r>
+      <w:r>
+        <w:t>Run python script</w:t>
+      </w:r>
+      <w:r>
         <w:rPr>
           <w:color w:val="0070C0"/>
         </w:rPr>
-        <w:t xml:space="preserve">execute </w:t>
+        <w:t xml:space="preserve"> </w:t>
       </w:r>
       <w:r>
         <w:rPr>
@@ -104,31 +173,347 @@
         </w:rPr>
         <w:t>.py</w:t>
       </w:r>
-    </w:p>
-    <w:p>
+      <w:r>
+        <w:rPr>
+          <w:color w:val="0070C0"/>
+        </w:rPr>
+        <w:t xml:space="preserve"> </w:t>
+      </w:r>
+      <w:r>
+        <w:rPr>
+          <w:color w:val="000000" w:themeColor="text1"/>
+        </w:rPr>
+        <w:t xml:space="preserve">to execute the parser: </w:t>
+      </w:r>
+      <w:r>
+        <w:rPr>
+          <w:color w:val="00B050"/>
+        </w:rPr>
+        <w:t xml:space="preserve">python3 </w:t>
+      </w:r>
+      <w:r>
+        <w:rPr>
+          <w:color w:val="00B050"/>
+        </w:rPr>
+        <w:t>main</w:t>
+      </w:r>
+      <w:r>
+        <w:rPr>
+          <w:color w:val="00B050"/>
+        </w:rPr>
+        <w:t>.py</w:t>
+      </w:r>
+    </w:p>
+    <w:p>
+      <w:r>
+        <w:rPr>
+          <w:noProof/>
+        </w:rPr>
+        <w:drawing>
+          <wp:inline distT="0" distB="0" distL="0" distR="0" wp14:anchorId="6BDFBCE8" wp14:editId="49994406">
+            <wp:extent cx="3187700" cy="202180"/>
+            <wp:effectExtent l="0" t="0" r="0" b="7620"/>
+            <wp:docPr id="1" name="Picture 1"/>
+            <wp:cNvGraphicFramePr>
+              <a:graphicFrameLocks xmlns:a="http://schemas.openxmlformats.org/drawingml/2006/main" noChangeAspect="1"/>
+            </wp:cNvGraphicFramePr>
+            <a:graphic xmlns:a="http://schemas.openxmlformats.org/drawingml/2006/main">
+              <a:graphicData uri="http://schemas.openxmlformats.org/drawingml/2006/picture">
+                <pic:pic xmlns:pic="http://schemas.openxmlformats.org/drawingml/2006/picture">
+                  <pic:nvPicPr>
+                    <pic:cNvPr id="1" name=""/>
+                    <pic:cNvPicPr/>
+                  </pic:nvPicPr>
+                  <pic:blipFill>
+                    <a:blip r:embed="rId5"/>
+                    <a:stretch>
+                      <a:fillRect/>
+                    </a:stretch>
+                  </pic:blipFill>
+                  <pic:spPr>
+                    <a:xfrm>
+                      <a:off x="0" y="0"/>
+                      <a:ext cx="3642342" cy="231016"/>
+                    </a:xfrm>
+                    <a:prstGeom prst="rect">
+                      <a:avLst/>
+                    </a:prstGeom>
+                  </pic:spPr>
+                </pic:pic>
+              </a:graphicData>
+            </a:graphic>
+          </wp:inline>
+        </w:drawing>
+      </w:r>
+    </w:p>
+    <w:p>
+      <w:r>
+        <w:t>Then you will see Command&gt;</w:t>
+      </w:r>
+    </w:p>
+    <w:p/>
+    <w:p>
+      <w:pPr>
+        <w:rPr>
+          <w:color w:val="00B050"/>
+        </w:rPr>
+      </w:pPr>
+      <w:r>
+        <w:t>2</w:t>
+      </w:r>
+      <w:r>
+        <w:t>.</w:t>
+      </w:r>
+      <w:r>
+        <w:t xml:space="preserve"> Read the circuit: </w:t>
+      </w:r>
+      <w:proofErr w:type="gramStart"/>
+      <w:r>
+        <w:rPr>
+          <w:color w:val="00B050"/>
+        </w:rPr>
+        <w:t xml:space="preserve">read </w:t>
+      </w:r>
+      <w:r>
+        <w:rPr>
+          <w:color w:val="00B050"/>
+        </w:rPr>
+        <w:t>.</w:t>
+      </w:r>
+      <w:proofErr w:type="gramEnd"/>
+      <w:r>
+        <w:rPr>
+          <w:color w:val="00B050"/>
+        </w:rPr>
+        <w:t>/</w:t>
+      </w:r>
+      <w:proofErr w:type="spellStart"/>
+      <w:r>
+        <w:rPr>
+          <w:color w:val="00B050"/>
+        </w:rPr>
+        <w:t>ckt</w:t>
+      </w:r>
+      <w:proofErr w:type="spellEnd"/>
+      <w:r>
+        <w:rPr>
+          <w:color w:val="00B050"/>
+        </w:rPr>
+        <w:t>/add2/</w:t>
+      </w:r>
+      <w:r>
+        <w:rPr>
+          <w:color w:val="00B050"/>
+        </w:rPr>
+        <w:t>add2.v</w:t>
+      </w:r>
+    </w:p>
+    <w:p>
+      <w:r>
+        <w:rPr>
+          <w:noProof/>
+        </w:rPr>
+        <w:drawing>
+          <wp:inline distT="0" distB="0" distL="0" distR="0" wp14:anchorId="3EBC9DA1" wp14:editId="0EA11478">
+            <wp:extent cx="4233418" cy="177800"/>
+            <wp:effectExtent l="0" t="0" r="0" b="0"/>
+            <wp:docPr id="3" name="Picture 3"/>
+            <wp:cNvGraphicFramePr>
+              <a:graphicFrameLocks xmlns:a="http://schemas.openxmlformats.org/drawingml/2006/main" noChangeAspect="1"/>
+            </wp:cNvGraphicFramePr>
+            <a:graphic xmlns:a="http://schemas.openxmlformats.org/drawingml/2006/main">
+              <a:graphicData uri="http://schemas.openxmlformats.org/drawingml/2006/picture">
+                <pic:pic xmlns:pic="http://schemas.openxmlformats.org/drawingml/2006/picture">
+                  <pic:nvPicPr>
+                    <pic:cNvPr id="1" name=""/>
+                    <pic:cNvPicPr/>
+                  </pic:nvPicPr>
+                  <pic:blipFill rotWithShape="1">
+                    <a:blip r:embed="rId6"/>
+                    <a:srcRect b="96604"/>
+                    <a:stretch/>
+                  </pic:blipFill>
+                  <pic:spPr bwMode="auto">
+                    <a:xfrm>
+                      <a:off x="0" y="0"/>
+                      <a:ext cx="4256896" cy="178786"/>
+                    </a:xfrm>
+                    <a:prstGeom prst="rect">
+                      <a:avLst/>
+                    </a:prstGeom>
+                    <a:ln>
+                      <a:noFill/>
+                    </a:ln>
+                    <a:extLst>
+                      <a:ext uri="{53640926-AAD7-44D8-BBD7-CCE9431645EC}">
+                        <a14:shadowObscured xmlns:a14="http://schemas.microsoft.com/office/drawing/2010/main"/>
+                      </a:ext>
+                    </a:extLst>
+                  </pic:spPr>
+                </pic:pic>
+              </a:graphicData>
+            </a:graphic>
+          </wp:inline>
+        </w:drawing>
+      </w:r>
+    </w:p>
+    <w:p/>
+    <w:p>
+      <w:pPr>
+        <w:rPr>
+          <w:color w:val="00B050"/>
+        </w:rPr>
+      </w:pPr>
+      <w:r>
+        <w:t>3</w:t>
+      </w:r>
+      <w:r>
+        <w:t>.</w:t>
+      </w:r>
+      <w:r>
+        <w:t xml:space="preserve"> Do </w:t>
+      </w:r>
+      <w:proofErr w:type="spellStart"/>
+      <w:r>
+        <w:t>levelization</w:t>
+      </w:r>
+      <w:proofErr w:type="spellEnd"/>
+      <w:r>
+        <w:t xml:space="preserve"> and create </w:t>
+      </w:r>
+      <w:proofErr w:type="spellStart"/>
+      <w:r>
+        <w:t>levelization</w:t>
+      </w:r>
+      <w:proofErr w:type="spellEnd"/>
+      <w:r>
+        <w:t xml:space="preserve"> output file</w:t>
+      </w:r>
+      <w:r>
+        <w:t xml:space="preserve">: </w:t>
+      </w:r>
+      <w:r>
+        <w:rPr>
+          <w:color w:val="00B050"/>
+        </w:rPr>
+        <w:t>lev</w:t>
+      </w:r>
+      <w:r>
+        <w:rPr>
+          <w:color w:val="00B050"/>
+        </w:rPr>
+        <w:t xml:space="preserve"> add2</w:t>
+      </w:r>
+      <w:r>
+        <w:rPr>
+          <w:color w:val="00B050"/>
+        </w:rPr>
+        <w:t>_lev.txt</w:t>
+      </w:r>
+    </w:p>
+    <w:p>
+      <w:r>
+        <w:rPr>
+          <w:noProof/>
+        </w:rPr>
+        <w:drawing>
+          <wp:inline distT="0" distB="0" distL="0" distR="0" wp14:anchorId="7A1ED6DC" wp14:editId="4B25CD14">
+            <wp:extent cx="3023538" cy="3536950"/>
+            <wp:effectExtent l="0" t="0" r="5715" b="6350"/>
+            <wp:docPr id="4" name="Picture 4"/>
+            <wp:cNvGraphicFramePr>
+              <a:graphicFrameLocks xmlns:a="http://schemas.openxmlformats.org/drawingml/2006/main" noChangeAspect="1"/>
+            </wp:cNvGraphicFramePr>
+            <a:graphic xmlns:a="http://schemas.openxmlformats.org/drawingml/2006/main">
+              <a:graphicData uri="http://schemas.openxmlformats.org/drawingml/2006/picture">
+                <pic:pic xmlns:pic="http://schemas.openxmlformats.org/drawingml/2006/picture">
+                  <pic:nvPicPr>
+                    <pic:cNvPr id="1" name=""/>
+                    <pic:cNvPicPr/>
+                  </pic:nvPicPr>
+                  <pic:blipFill rotWithShape="1">
+                    <a:blip r:embed="rId6"/>
+                    <a:srcRect t="2717" b="2700"/>
+                    <a:stretch/>
+                  </pic:blipFill>
+                  <pic:spPr bwMode="auto">
+                    <a:xfrm>
+                      <a:off x="0" y="0"/>
+                      <a:ext cx="3032132" cy="3547003"/>
+                    </a:xfrm>
+                    <a:prstGeom prst="rect">
+                      <a:avLst/>
+                    </a:prstGeom>
+                    <a:ln>
+                      <a:noFill/>
+                    </a:ln>
+                    <a:extLst>
+                      <a:ext uri="{53640926-AAD7-44D8-BBD7-CCE9431645EC}">
+                        <a14:shadowObscured xmlns:a14="http://schemas.microsoft.com/office/drawing/2010/main"/>
+                      </a:ext>
+                    </a:extLst>
+                  </pic:spPr>
+                </pic:pic>
+              </a:graphicData>
+            </a:graphic>
+          </wp:inline>
+        </w:drawing>
+      </w:r>
+    </w:p>
+    <w:p/>
+    <w:p>
+      <w:pPr>
+        <w:rPr>
+          <w:color w:val="00B050"/>
+        </w:rPr>
+      </w:pPr>
+      <w:r>
+        <w:t>4</w:t>
+      </w:r>
+      <w:r>
+        <w:t>.</w:t>
+      </w:r>
+      <w:r>
+        <w:t xml:space="preserve"> Generate testbench and input file for </w:t>
+      </w:r>
+      <w:proofErr w:type="spellStart"/>
+      <w:r>
+        <w:t>Modelsim</w:t>
+      </w:r>
+      <w:proofErr w:type="spellEnd"/>
+      <w:r>
+        <w:t xml:space="preserve">: </w:t>
+      </w:r>
+      <w:proofErr w:type="spellStart"/>
+      <w:r>
+        <w:rPr>
+          <w:color w:val="00B050"/>
+        </w:rPr>
+        <w:t>tb_gen</w:t>
+      </w:r>
+      <w:proofErr w:type="spellEnd"/>
+      <w:r>
+        <w:rPr>
+          <w:color w:val="00B050"/>
+        </w:rPr>
+        <w:t xml:space="preserve"> 1</w:t>
+      </w:r>
+    </w:p>
+    <w:p>
+      <w:r>
+        <w:t xml:space="preserve"> </w:t>
+      </w:r>
       <w:r>
         <w:t>(</w:t>
       </w:r>
       <w:r>
-        <w:t xml:space="preserve">open the power-shell window, and key in:  </w:t>
-      </w:r>
-      <w:r>
-        <w:rPr>
-          <w:color w:val="00B050"/>
-        </w:rPr>
-        <w:t xml:space="preserve">python3 </w:t>
-      </w:r>
-      <w:r>
-        <w:rPr>
-          <w:color w:val="00B050"/>
-        </w:rPr>
-        <w:t>main</w:t>
-      </w:r>
-      <w:r>
-        <w:rPr>
-          <w:color w:val="00B050"/>
-        </w:rPr>
-        <w:t>.py</w:t>
+        <w:t>Y</w:t>
+      </w:r>
+      <w:r>
+        <w:t>ou can specific how many test patterns you want to generate</w:t>
+      </w:r>
+      <w:r>
+        <w:t>. Here, we generate 1 test pattern</w:t>
       </w:r>
       <w:r>
         <w:t>)</w:t>
@@ -136,16 +521,449 @@
     </w:p>
     <w:p>
       <w:r>
-        <w:t>2</w:t>
+        <w:t>(</w:t>
+      </w:r>
+      <w:r>
+        <w:t>T</w:t>
+      </w:r>
+      <w:r>
+        <w:t xml:space="preserve">est patterns are stored in </w:t>
+      </w:r>
+      <w:r>
+        <w:t xml:space="preserve">the </w:t>
+      </w:r>
+      <w:r>
+        <w:t>folder</w:t>
+      </w:r>
+      <w:r>
+        <w:t xml:space="preserve"> named </w:t>
+      </w:r>
+      <w:r>
+        <w:rPr>
+          <w:b/>
+          <w:bCs/>
+        </w:rPr>
+        <w:t>input</w:t>
+      </w:r>
+      <w:r>
+        <w:t>)</w:t>
+      </w:r>
+    </w:p>
+    <w:p>
+      <w:r>
+        <w:rPr>
+          <w:noProof/>
+        </w:rPr>
+        <w:drawing>
+          <wp:inline distT="0" distB="0" distL="0" distR="0" wp14:anchorId="52B92362" wp14:editId="0E3F6077">
+            <wp:extent cx="4146031" cy="165100"/>
+            <wp:effectExtent l="0" t="0" r="6985" b="6350"/>
+            <wp:docPr id="2" name="Picture 2"/>
+            <wp:cNvGraphicFramePr>
+              <a:graphicFrameLocks xmlns:a="http://schemas.openxmlformats.org/drawingml/2006/main" noChangeAspect="1"/>
+            </wp:cNvGraphicFramePr>
+            <a:graphic xmlns:a="http://schemas.openxmlformats.org/drawingml/2006/main">
+              <a:graphicData uri="http://schemas.openxmlformats.org/drawingml/2006/picture">
+                <pic:pic xmlns:pic="http://schemas.openxmlformats.org/drawingml/2006/picture">
+                  <pic:nvPicPr>
+                    <pic:cNvPr id="1" name=""/>
+                    <pic:cNvPicPr/>
+                  </pic:nvPicPr>
+                  <pic:blipFill rotWithShape="1">
+                    <a:blip r:embed="rId6"/>
+                    <a:srcRect t="96780"/>
+                    <a:stretch/>
+                  </pic:blipFill>
+                  <pic:spPr bwMode="auto">
+                    <a:xfrm>
+                      <a:off x="0" y="0"/>
+                      <a:ext cx="4276824" cy="170308"/>
+                    </a:xfrm>
+                    <a:prstGeom prst="rect">
+                      <a:avLst/>
+                    </a:prstGeom>
+                    <a:ln>
+                      <a:noFill/>
+                    </a:ln>
+                    <a:extLst>
+                      <a:ext uri="{53640926-AAD7-44D8-BBD7-CCE9431645EC}">
+                        <a14:shadowObscured xmlns:a14="http://schemas.microsoft.com/office/drawing/2010/main"/>
+                      </a:ext>
+                    </a:extLst>
+                  </pic:spPr>
+                </pic:pic>
+              </a:graphicData>
+            </a:graphic>
+          </wp:inline>
+        </w:drawing>
+      </w:r>
+    </w:p>
+    <w:p/>
+    <w:p>
+      <w:pPr>
+        <w:rPr>
+          <w:color w:val="000000" w:themeColor="text1"/>
+        </w:rPr>
+      </w:pPr>
+      <w:r>
+        <w:t>5</w:t>
       </w:r>
       <w:r>
         <w:t>.</w:t>
       </w:r>
       <w:r>
-        <w:rPr>
-          <w:color w:val="00B050"/>
-        </w:rPr>
-        <w:t xml:space="preserve">read </w:t>
+        <w:t xml:space="preserve"> </w:t>
+      </w:r>
+      <w:r>
+        <w:rPr>
+          <w:color w:val="000000" w:themeColor="text1"/>
+        </w:rPr>
+        <w:t>E</w:t>
+      </w:r>
+      <w:r>
+        <w:rPr>
+          <w:color w:val="000000" w:themeColor="text1"/>
+        </w:rPr>
+        <w:t>xecute run.do</w:t>
+      </w:r>
+    </w:p>
+    <w:p>
+      <w:pPr>
+        <w:rPr>
+          <w:color w:val="00B050"/>
+        </w:rPr>
+      </w:pPr>
+      <w:r>
+        <w:rPr>
+          <w:color w:val="000000" w:themeColor="text1"/>
+        </w:rPr>
+        <w:t xml:space="preserve">Do </w:t>
+      </w:r>
+      <w:r>
+        <w:rPr>
+          <w:color w:val="FF0000"/>
+        </w:rPr>
+        <w:t>NOT</w:t>
+      </w:r>
+      <w:r>
+        <w:rPr>
+          <w:color w:val="000000" w:themeColor="text1"/>
+        </w:rPr>
+        <w:t xml:space="preserve"> quit or close the current </w:t>
+      </w:r>
+      <w:proofErr w:type="spellStart"/>
+      <w:r>
+        <w:rPr>
+          <w:color w:val="000000" w:themeColor="text1"/>
+        </w:rPr>
+        <w:t>XTerm</w:t>
+      </w:r>
+      <w:proofErr w:type="spellEnd"/>
+      <w:r>
+        <w:rPr>
+          <w:color w:val="000000" w:themeColor="text1"/>
+        </w:rPr>
+        <w:t xml:space="preserve"> window. O</w:t>
+      </w:r>
+      <w:r>
+        <w:rPr>
+          <w:color w:val="000000" w:themeColor="text1"/>
+        </w:rPr>
+        <w:t>pen</w:t>
+      </w:r>
+      <w:r>
+        <w:rPr>
+          <w:color w:val="000000" w:themeColor="text1"/>
+        </w:rPr>
+        <w:t xml:space="preserve"> another </w:t>
+      </w:r>
+      <w:proofErr w:type="spellStart"/>
+      <w:r>
+        <w:rPr>
+          <w:color w:val="000000" w:themeColor="text1"/>
+        </w:rPr>
+        <w:t>XTerm</w:t>
+      </w:r>
+      <w:proofErr w:type="spellEnd"/>
+      <w:r>
+        <w:rPr>
+          <w:color w:val="000000" w:themeColor="text1"/>
+        </w:rPr>
+        <w:t xml:space="preserve"> window, go to </w:t>
+      </w:r>
+      <w:r>
+        <w:rPr>
+          <w:color w:val="000000" w:themeColor="text1"/>
+        </w:rPr>
+        <w:t xml:space="preserve">the corresponding circuit </w:t>
+      </w:r>
+      <w:proofErr w:type="gramStart"/>
+      <w:r>
+        <w:rPr>
+          <w:color w:val="000000" w:themeColor="text1"/>
+        </w:rPr>
+        <w:t xml:space="preserve">folder </w:t>
+      </w:r>
+      <w:r>
+        <w:rPr>
+          <w:b/>
+          <w:bCs/>
+        </w:rPr>
+        <w:t>.</w:t>
+      </w:r>
+      <w:proofErr w:type="gramEnd"/>
+      <w:r>
+        <w:rPr>
+          <w:b/>
+          <w:bCs/>
+        </w:rPr>
+        <w:t>/</w:t>
+      </w:r>
+      <w:proofErr w:type="spellStart"/>
+      <w:r>
+        <w:rPr>
+          <w:b/>
+          <w:bCs/>
+        </w:rPr>
+        <w:t>ckt</w:t>
+      </w:r>
+      <w:proofErr w:type="spellEnd"/>
+      <w:r>
+        <w:rPr>
+          <w:b/>
+          <w:bCs/>
+        </w:rPr>
+        <w:t>/add2</w:t>
+      </w:r>
+      <w:r>
+        <w:t xml:space="preserve">: </w:t>
+      </w:r>
+      <w:proofErr w:type="spellStart"/>
+      <w:r>
+        <w:rPr>
+          <w:color w:val="00B050"/>
+        </w:rPr>
+        <w:t>sh</w:t>
+      </w:r>
+      <w:proofErr w:type="spellEnd"/>
+      <w:r>
+        <w:rPr>
+          <w:color w:val="00B050"/>
+        </w:rPr>
+        <w:t xml:space="preserve"> run.sh</w:t>
+      </w:r>
+    </w:p>
+    <w:p>
+      <w:r>
+        <w:rPr>
+          <w:noProof/>
+        </w:rPr>
+        <w:lastRenderedPageBreak/>
+        <w:drawing>
+          <wp:inline distT="0" distB="0" distL="0" distR="0" wp14:anchorId="2C87F0FA" wp14:editId="12430B71">
+            <wp:extent cx="2692400" cy="338389"/>
+            <wp:effectExtent l="0" t="0" r="0" b="5080"/>
+            <wp:docPr id="11" name="Picture 11"/>
+            <wp:cNvGraphicFramePr>
+              <a:graphicFrameLocks xmlns:a="http://schemas.openxmlformats.org/drawingml/2006/main" noChangeAspect="1"/>
+            </wp:cNvGraphicFramePr>
+            <a:graphic xmlns:a="http://schemas.openxmlformats.org/drawingml/2006/main">
+              <a:graphicData uri="http://schemas.openxmlformats.org/drawingml/2006/picture">
+                <pic:pic xmlns:pic="http://schemas.openxmlformats.org/drawingml/2006/picture">
+                  <pic:nvPicPr>
+                    <pic:cNvPr id="1" name=""/>
+                    <pic:cNvPicPr/>
+                  </pic:nvPicPr>
+                  <pic:blipFill>
+                    <a:blip r:embed="rId7"/>
+                    <a:stretch>
+                      <a:fillRect/>
+                    </a:stretch>
+                  </pic:blipFill>
+                  <pic:spPr>
+                    <a:xfrm>
+                      <a:off x="0" y="0"/>
+                      <a:ext cx="2846220" cy="357722"/>
+                    </a:xfrm>
+                    <a:prstGeom prst="rect">
+                      <a:avLst/>
+                    </a:prstGeom>
+                  </pic:spPr>
+                </pic:pic>
+              </a:graphicData>
+            </a:graphic>
+          </wp:inline>
+        </w:drawing>
+      </w:r>
+    </w:p>
+    <w:p>
+      <w:r>
+        <w:t xml:space="preserve">Then </w:t>
+      </w:r>
+      <w:r>
+        <w:t xml:space="preserve">it will call the Modelsim, do the simulation, and create the output files stored in </w:t>
+      </w:r>
+      <w:r>
+        <w:t xml:space="preserve">the folder named </w:t>
+      </w:r>
+      <w:r>
+        <w:rPr>
+          <w:b/>
+          <w:bCs/>
+        </w:rPr>
+        <w:t>gold</w:t>
+      </w:r>
+      <w:r>
+        <w:t>.</w:t>
+      </w:r>
+      <w:bookmarkStart w:id="0" w:name="_GoBack"/>
+      <w:bookmarkEnd w:id="0"/>
+    </w:p>
+    <w:p>
+      <w:r>
+        <w:t xml:space="preserve">Click </w:t>
+      </w:r>
+      <w:r>
+        <w:rPr>
+          <w:b/>
+          <w:bCs/>
+        </w:rPr>
+        <w:t>Yes</w:t>
+      </w:r>
+      <w:r>
+        <w:t xml:space="preserve"> to exit the </w:t>
+      </w:r>
+      <w:proofErr w:type="spellStart"/>
+      <w:r>
+        <w:t>Modelsim</w:t>
+      </w:r>
+      <w:proofErr w:type="spellEnd"/>
+      <w:r>
+        <w:t>.</w:t>
+      </w:r>
+    </w:p>
+    <w:p>
+      <w:r>
+        <w:rPr>
+          <w:noProof/>
+        </w:rPr>
+        <w:drawing>
+          <wp:inline distT="0" distB="0" distL="0" distR="0" wp14:anchorId="04A55F2B" wp14:editId="7762BFE2">
+            <wp:extent cx="5943600" cy="4436745"/>
+            <wp:effectExtent l="0" t="0" r="0" b="1905"/>
+            <wp:docPr id="6" name="Picture 6"/>
+            <wp:cNvGraphicFramePr>
+              <a:graphicFrameLocks xmlns:a="http://schemas.openxmlformats.org/drawingml/2006/main" noChangeAspect="1"/>
+            </wp:cNvGraphicFramePr>
+            <a:graphic xmlns:a="http://schemas.openxmlformats.org/drawingml/2006/main">
+              <a:graphicData uri="http://schemas.openxmlformats.org/drawingml/2006/picture">
+                <pic:pic xmlns:pic="http://schemas.openxmlformats.org/drawingml/2006/picture">
+                  <pic:nvPicPr>
+                    <pic:cNvPr id="1" name=""/>
+                    <pic:cNvPicPr/>
+                  </pic:nvPicPr>
+                  <pic:blipFill>
+                    <a:blip r:embed="rId8"/>
+                    <a:stretch>
+                      <a:fillRect/>
+                    </a:stretch>
+                  </pic:blipFill>
+                  <pic:spPr>
+                    <a:xfrm>
+                      <a:off x="0" y="0"/>
+                      <a:ext cx="5943600" cy="4436745"/>
+                    </a:xfrm>
+                    <a:prstGeom prst="rect">
+                      <a:avLst/>
+                    </a:prstGeom>
+                  </pic:spPr>
+                </pic:pic>
+              </a:graphicData>
+            </a:graphic>
+          </wp:inline>
+        </w:drawing>
+      </w:r>
+    </w:p>
+    <w:p/>
+    <w:p>
+      <w:pPr>
+        <w:rPr>
+          <w:color w:val="00B050"/>
+        </w:rPr>
+      </w:pPr>
+      <w:r>
+        <w:rPr>
+          <w:rFonts w:eastAsia="等线"/>
+          <w:lang w:eastAsia="zh-CN"/>
+        </w:rPr>
+        <w:t>6. B</w:t>
+      </w:r>
+      <w:r>
+        <w:rPr>
+          <w:rFonts w:eastAsia="等线"/>
+          <w:lang w:eastAsia="zh-CN"/>
+        </w:rPr>
+        <w:t xml:space="preserve">ack to </w:t>
+      </w:r>
+      <w:r>
+        <w:rPr>
+          <w:rFonts w:eastAsia="等线"/>
+          <w:lang w:eastAsia="zh-CN"/>
+        </w:rPr>
+        <w:t xml:space="preserve">the first </w:t>
+      </w:r>
+      <w:proofErr w:type="spellStart"/>
+      <w:r>
+        <w:rPr>
+          <w:rFonts w:eastAsia="等线"/>
+          <w:lang w:eastAsia="zh-CN"/>
+        </w:rPr>
+        <w:t>XTerm</w:t>
+      </w:r>
+      <w:proofErr w:type="spellEnd"/>
+      <w:r>
+        <w:rPr>
+          <w:rFonts w:eastAsia="等线"/>
+          <w:lang w:eastAsia="zh-CN"/>
+        </w:rPr>
+        <w:t xml:space="preserve"> window, do </w:t>
+      </w:r>
+      <w:proofErr w:type="spellStart"/>
+      <w:r>
+        <w:rPr>
+          <w:rFonts w:eastAsia="等线"/>
+          <w:lang w:eastAsia="zh-CN"/>
+        </w:rPr>
+        <w:t>logicsim</w:t>
+      </w:r>
+      <w:proofErr w:type="spellEnd"/>
+      <w:r>
+        <w:rPr>
+          <w:rFonts w:eastAsia="等线"/>
+          <w:lang w:eastAsia="zh-CN"/>
+        </w:rPr>
+        <w:t>:</w:t>
+      </w:r>
+      <w:r>
+        <w:rPr>
+          <w:rFonts w:eastAsia="等线"/>
+          <w:lang w:eastAsia="zh-CN"/>
+        </w:rPr>
+        <w:t xml:space="preserve"> </w:t>
+      </w:r>
+      <w:proofErr w:type="spellStart"/>
+      <w:r>
+        <w:rPr>
+          <w:color w:val="00B050"/>
+        </w:rPr>
+        <w:t>logicsim</w:t>
+      </w:r>
+      <w:proofErr w:type="spellEnd"/>
+      <w:r>
+        <w:rPr>
+          <w:color w:val="00B050"/>
+        </w:rPr>
+        <w:t xml:space="preserve"> </w:t>
       </w:r>
       <w:r>
         <w:rPr>
@@ -165,185 +983,273 @@
         <w:rPr>
           <w:color w:val="00B050"/>
         </w:rPr>
-        <w:t>/add2/</w:t>
-      </w:r>
-      <w:r>
-        <w:rPr>
-          <w:color w:val="00B050"/>
-        </w:rPr>
-        <w:t>add2.v</w:t>
-      </w:r>
-    </w:p>
-    <w:p>
-      <w:r>
-        <w:t>3</w:t>
+        <w:t>/</w:t>
+      </w:r>
+      <w:r>
+        <w:rPr>
+          <w:color w:val="00B050"/>
+        </w:rPr>
+        <w:t>add2/input/</w:t>
+      </w:r>
+      <w:r>
+        <w:rPr>
+          <w:rFonts w:hint="eastAsia"/>
+          <w:color w:val="00B050"/>
+        </w:rPr>
+        <w:t>a</w:t>
+      </w:r>
+      <w:r>
+        <w:rPr>
+          <w:color w:val="00B050"/>
+        </w:rPr>
+        <w:t xml:space="preserve">dd2_t0.txt </w:t>
+      </w:r>
+      <w:r>
+        <w:rPr>
+          <w:color w:val="00B050"/>
+        </w:rPr>
+        <w:t>./</w:t>
+      </w:r>
+      <w:proofErr w:type="spellStart"/>
+      <w:r>
+        <w:rPr>
+          <w:color w:val="00B050"/>
+        </w:rPr>
+        <w:t>ckt</w:t>
+      </w:r>
+      <w:proofErr w:type="spellEnd"/>
+      <w:r>
+        <w:rPr>
+          <w:color w:val="00B050"/>
+        </w:rPr>
+        <w:t>/</w:t>
+      </w:r>
+      <w:r>
+        <w:rPr>
+          <w:color w:val="00B050"/>
+        </w:rPr>
+        <w:t>add2/output/</w:t>
+      </w:r>
+      <w:r>
+        <w:rPr>
+          <w:color w:val="00B050"/>
+        </w:rPr>
+        <w:t>add2_t0_out.txt</w:t>
+      </w:r>
+    </w:p>
+    <w:p>
+      <w:pPr>
+        <w:rPr>
+          <w:rFonts w:eastAsia="等线"/>
+          <w:lang w:eastAsia="zh-CN"/>
+        </w:rPr>
+      </w:pPr>
+      <w:r>
+        <w:rPr>
+          <w:noProof/>
+        </w:rPr>
+        <w:drawing>
+          <wp:inline distT="0" distB="0" distL="0" distR="0" wp14:anchorId="66E8AF47" wp14:editId="3E7A1A33">
+            <wp:extent cx="4375150" cy="589509"/>
+            <wp:effectExtent l="0" t="0" r="6350" b="1270"/>
+            <wp:docPr id="10" name="Picture 10"/>
+            <wp:cNvGraphicFramePr>
+              <a:graphicFrameLocks xmlns:a="http://schemas.openxmlformats.org/drawingml/2006/main" noChangeAspect="1"/>
+            </wp:cNvGraphicFramePr>
+            <a:graphic xmlns:a="http://schemas.openxmlformats.org/drawingml/2006/main">
+              <a:graphicData uri="http://schemas.openxmlformats.org/drawingml/2006/picture">
+                <pic:pic xmlns:pic="http://schemas.openxmlformats.org/drawingml/2006/picture">
+                  <pic:nvPicPr>
+                    <pic:cNvPr id="1" name=""/>
+                    <pic:cNvPicPr/>
+                  </pic:nvPicPr>
+                  <pic:blipFill>
+                    <a:blip r:embed="rId9"/>
+                    <a:stretch>
+                      <a:fillRect/>
+                    </a:stretch>
+                  </pic:blipFill>
+                  <pic:spPr>
+                    <a:xfrm>
+                      <a:off x="0" y="0"/>
+                      <a:ext cx="4518682" cy="608849"/>
+                    </a:xfrm>
+                    <a:prstGeom prst="rect">
+                      <a:avLst/>
+                    </a:prstGeom>
+                  </pic:spPr>
+                </pic:pic>
+              </a:graphicData>
+            </a:graphic>
+          </wp:inline>
+        </w:drawing>
+      </w:r>
+    </w:p>
+    <w:p>
+      <w:r>
+        <w:t>(</w:t>
+      </w:r>
+      <w:r>
+        <w:t>This command will do</w:t>
+      </w:r>
+      <w:r>
+        <w:t xml:space="preserve"> simulation </w:t>
+      </w:r>
+      <w:r>
+        <w:t>in</w:t>
+      </w:r>
+      <w:r>
+        <w:t xml:space="preserve"> our code and generate the output f</w:t>
+      </w:r>
+      <w:r>
+        <w:t>ile</w:t>
+      </w:r>
+      <w:r>
+        <w:t xml:space="preserve"> in</w:t>
+      </w:r>
+      <w:r>
+        <w:t xml:space="preserve"> the folder named</w:t>
+      </w:r>
+      <w:r>
+        <w:t xml:space="preserve"> </w:t>
+      </w:r>
+      <w:r>
+        <w:rPr>
+          <w:b/>
+          <w:bCs/>
+        </w:rPr>
+        <w:t>output</w:t>
+      </w:r>
+      <w:r>
+        <w:t>)</w:t>
+      </w:r>
+    </w:p>
+    <w:p/>
+    <w:p>
+      <w:r>
+        <w:t>7</w:t>
       </w:r>
       <w:r>
         <w:t>.</w:t>
       </w:r>
       <w:r>
-        <w:rPr>
-          <w:color w:val="00B050"/>
-        </w:rPr>
-        <w:t>lev</w:t>
-      </w:r>
-      <w:r>
-        <w:rPr>
-          <w:color w:val="00B050"/>
-        </w:rPr>
-        <w:t xml:space="preserve"> add2</w:t>
-      </w:r>
-      <w:r>
-        <w:rPr>
-          <w:color w:val="00B050"/>
-        </w:rPr>
-        <w:t>_lev.txt</w:t>
-      </w:r>
-    </w:p>
-    <w:p>
-      <w:r>
-        <w:t xml:space="preserve">(create </w:t>
+        <w:t xml:space="preserve"> C</w:t>
+      </w:r>
+      <w:r>
+        <w:t>ompare the result from our simulator</w:t>
+      </w:r>
+      <w:r>
+        <w:t xml:space="preserve"> </w:t>
+      </w:r>
+      <w:r>
+        <w:t>(1</w:t>
+      </w:r>
+      <w:r>
+        <w:rPr>
+          <w:vertAlign w:val="superscript"/>
+        </w:rPr>
+        <w:t>st</w:t>
+      </w:r>
+      <w:r>
+        <w:t xml:space="preserve"> file) and </w:t>
       </w:r>
       <w:proofErr w:type="spellStart"/>
       <w:r>
-        <w:t>levelization</w:t>
+        <w:t>Modelsim</w:t>
       </w:r>
       <w:proofErr w:type="spellEnd"/>
       <w:r>
-        <w:t xml:space="preserve"> output file)</w:t>
-      </w:r>
-    </w:p>
-    <w:p>
-      <w:r>
-        <w:t>4</w:t>
-      </w:r>
-      <w:r>
-        <w:t>.</w:t>
-      </w:r>
-      <w:r>
-        <w:rPr>
-          <w:color w:val="00B050"/>
-        </w:rPr>
-        <w:t>tb_gen 1</w:t>
-      </w:r>
-    </w:p>
-    <w:p>
-      <w:r>
-        <w:t xml:space="preserve">(generate testbench and input file for </w:t>
+        <w:t xml:space="preserve"> simulation</w:t>
+      </w:r>
+      <w:r>
+        <w:t xml:space="preserve"> </w:t>
+      </w:r>
+      <w:r>
+        <w:t>(2</w:t>
+      </w:r>
+      <w:r>
+        <w:rPr>
+          <w:vertAlign w:val="superscript"/>
+        </w:rPr>
+        <w:t>nd</w:t>
+      </w:r>
+      <w:r>
+        <w:t xml:space="preserve"> file)</w:t>
+      </w:r>
+      <w:r>
+        <w:t xml:space="preserve">: </w:t>
+      </w:r>
+      <w:r>
+        <w:rPr>
+          <w:color w:val="00B050"/>
+        </w:rPr>
+        <w:t>check</w:t>
+      </w:r>
+      <w:r>
+        <w:rPr>
+          <w:color w:val="00B050"/>
+        </w:rPr>
+        <w:t xml:space="preserve"> </w:t>
+      </w:r>
+      <w:r>
+        <w:rPr>
+          <w:color w:val="00B050"/>
+        </w:rPr>
+        <w:t>./</w:t>
       </w:r>
       <w:proofErr w:type="spellStart"/>
       <w:r>
-        <w:t>ModelSim</w:t>
+        <w:rPr>
+          <w:color w:val="00B050"/>
+        </w:rPr>
+        <w:t>ckt</w:t>
       </w:r>
       <w:proofErr w:type="spellEnd"/>
       <w:r>
-        <w:t>)(you can specific how many test patterns you want to generate)(test patterns are stored in input folder)</w:t>
-      </w:r>
-    </w:p>
-    <w:p>
-      <w:r>
-        <w:t>5</w:t>
-      </w:r>
-      <w:r>
-        <w:t>.</w:t>
-      </w:r>
-      <w:r>
-        <w:rPr>
-          <w:color w:val="0070C0"/>
-        </w:rPr>
-        <w:t>execute run.do</w:t>
-      </w:r>
-    </w:p>
-    <w:p>
-      <w:r>
-        <w:t>(</w:t>
-      </w:r>
-      <w:r>
-        <w:t xml:space="preserve">click the “run.bat” file inside the </w:t>
-      </w:r>
-      <w:r>
+        <w:rPr>
+          <w:color w:val="00B050"/>
+        </w:rPr>
+        <w:t>/</w:t>
+      </w:r>
+      <w:r>
+        <w:rPr>
+          <w:color w:val="00B050"/>
+        </w:rPr>
+        <w:t xml:space="preserve">add2/output/add2_t0_out.txt </w:t>
+      </w:r>
+      <w:r>
+        <w:rPr>
+          <w:color w:val="00B050"/>
+        </w:rPr>
         <w:t>./</w:t>
       </w:r>
       <w:proofErr w:type="spellStart"/>
       <w:r>
+        <w:rPr>
+          <w:color w:val="00B050"/>
+        </w:rPr>
         <w:t>ckt</w:t>
       </w:r>
       <w:proofErr w:type="spellEnd"/>
       <w:r>
-        <w:t xml:space="preserve">/add2 folder, </w:t>
-      </w:r>
-      <w:r>
-        <w:t xml:space="preserve">(do not close the power-shell window), </w:t>
-      </w:r>
-      <w:r>
-        <w:t xml:space="preserve">and </w:t>
-      </w:r>
-      <w:r>
-        <w:t xml:space="preserve">it will call the Modelsim, do the simulation, and create the output files which are stored in </w:t>
-      </w:r>
-      <w:r>
+        <w:rPr>
+          <w:color w:val="00B050"/>
+        </w:rPr>
+        <w:t>/</w:t>
+      </w:r>
+      <w:r>
+        <w:rPr>
+          <w:color w:val="00B050"/>
+        </w:rPr>
+        <w:t>add2/</w:t>
+      </w:r>
+      <w:r>
+        <w:rPr>
+          <w:color w:val="00B050"/>
+        </w:rPr>
         <w:t>gold</w:t>
       </w:r>
       <w:r>
-        <w:t xml:space="preserve"> folder)</w:t>
-      </w:r>
-    </w:p>
-    <w:p>
-      <w:pPr>
-        <w:rPr>
-          <w:rFonts w:eastAsia="等线" w:hint="eastAsia"/>
-          <w:lang w:eastAsia="zh-CN"/>
-        </w:rPr>
-      </w:pPr>
-      <w:r>
-        <w:rPr>
-          <w:rFonts w:eastAsia="等线" w:hint="eastAsia"/>
-          <w:lang w:eastAsia="zh-CN"/>
-        </w:rPr>
-        <w:t>T</w:t>
-      </w:r>
-      <w:r>
-        <w:rPr>
-          <w:rFonts w:eastAsia="等线"/>
-          <w:lang w:eastAsia="zh-CN"/>
-        </w:rPr>
-        <w:t>hen back to the power-shell window and key in the following commands:</w:t>
-      </w:r>
-    </w:p>
-    <w:p>
-      <w:r>
-        <w:t>6</w:t>
-      </w:r>
-      <w:r>
-        <w:t>.</w:t>
-      </w:r>
-      <w:r>
-        <w:rPr>
-          <w:color w:val="00B050"/>
-        </w:rPr>
-        <w:t>logicsim</w:t>
-      </w:r>
-      <w:r>
-        <w:rPr>
-          <w:color w:val="00B050"/>
-        </w:rPr>
-        <w:t xml:space="preserve"> </w:t>
-      </w:r>
-      <w:r>
-        <w:rPr>
-          <w:color w:val="00B050"/>
-        </w:rPr>
-        <w:t>./</w:t>
-      </w:r>
-      <w:proofErr w:type="spellStart"/>
-      <w:r>
-        <w:rPr>
-          <w:color w:val="00B050"/>
-        </w:rPr>
-        <w:t>ckt</w:t>
-      </w:r>
-      <w:proofErr w:type="spellEnd"/>
-      <w:r>
         <w:rPr>
           <w:color w:val="00B050"/>
         </w:rPr>
@@ -353,230 +1259,56 @@
         <w:rPr>
           <w:color w:val="00B050"/>
         </w:rPr>
-        <w:t>add2/input/</w:t>
-      </w:r>
-      <w:r>
-        <w:rPr>
-          <w:rFonts w:hint="eastAsia"/>
-          <w:color w:val="00B050"/>
-        </w:rPr>
-        <w:t>a</w:t>
-      </w:r>
-      <w:r>
-        <w:rPr>
-          <w:color w:val="00B050"/>
-        </w:rPr>
-        <w:t xml:space="preserve">dd2_t0.txt </w:t>
-      </w:r>
-      <w:r>
-        <w:rPr>
-          <w:color w:val="00B050"/>
-        </w:rPr>
-        <w:t>./</w:t>
-      </w:r>
-      <w:proofErr w:type="spellStart"/>
-      <w:r>
-        <w:rPr>
-          <w:color w:val="00B050"/>
-        </w:rPr>
-        <w:t>ckt</w:t>
-      </w:r>
-      <w:proofErr w:type="spellEnd"/>
-      <w:r>
-        <w:rPr>
-          <w:color w:val="00B050"/>
-        </w:rPr>
-        <w:t>/</w:t>
-      </w:r>
-      <w:r>
-        <w:rPr>
-          <w:color w:val="00B050"/>
-        </w:rPr>
-        <w:t>add2/output/</w:t>
-      </w:r>
-      <w:r>
-        <w:rPr>
-          <w:color w:val="00B050"/>
-        </w:rPr>
         <w:t>add2_t0_out.txt</w:t>
       </w:r>
     </w:p>
     <w:p>
       <w:r>
-        <w:t>(do the simulation in our code and generate the output f</w:t>
-      </w:r>
-      <w:r>
-        <w:t>ile</w:t>
-      </w:r>
-      <w:r>
-        <w:t xml:space="preserve"> in output folder</w:t>
-      </w:r>
-      <w:r>
-        <w:t>)</w:t>
-      </w:r>
-    </w:p>
-    <w:p>
-      <w:r>
-        <w:t>7</w:t>
-      </w:r>
-      <w:r>
-        <w:t>.</w:t>
-      </w:r>
-      <w:r>
-        <w:rPr>
-          <w:color w:val="00B050"/>
-        </w:rPr>
-        <w:t>check</w:t>
-      </w:r>
-      <w:r>
-        <w:rPr>
-          <w:color w:val="00B050"/>
-        </w:rPr>
-        <w:t xml:space="preserve"> </w:t>
-      </w:r>
-      <w:r>
-        <w:rPr>
-          <w:color w:val="00B050"/>
-        </w:rPr>
-        <w:t>./</w:t>
-      </w:r>
-      <w:proofErr w:type="spellStart"/>
-      <w:r>
-        <w:rPr>
-          <w:color w:val="00B050"/>
-        </w:rPr>
-        <w:t>ckt</w:t>
-      </w:r>
-      <w:proofErr w:type="spellEnd"/>
-      <w:r>
-        <w:rPr>
-          <w:color w:val="00B050"/>
-        </w:rPr>
-        <w:t>/</w:t>
-      </w:r>
-      <w:r>
-        <w:rPr>
-          <w:color w:val="00B050"/>
-        </w:rPr>
-        <w:t xml:space="preserve">add2/output/add2_t0_out.txt </w:t>
-      </w:r>
-      <w:r>
-        <w:rPr>
-          <w:color w:val="00B050"/>
-        </w:rPr>
-        <w:t>./</w:t>
-      </w:r>
-      <w:proofErr w:type="spellStart"/>
-      <w:r>
-        <w:rPr>
-          <w:color w:val="00B050"/>
-        </w:rPr>
-        <w:t>ckt</w:t>
-      </w:r>
-      <w:proofErr w:type="spellEnd"/>
-      <w:r>
-        <w:rPr>
-          <w:color w:val="00B050"/>
-        </w:rPr>
-        <w:t>/</w:t>
-      </w:r>
-      <w:r>
-        <w:rPr>
-          <w:color w:val="00B050"/>
-        </w:rPr>
-        <w:t>add2/</w:t>
-      </w:r>
-      <w:r>
-        <w:rPr>
-          <w:color w:val="00B050"/>
-        </w:rPr>
-        <w:t>gold</w:t>
-      </w:r>
-      <w:r>
-        <w:rPr>
-          <w:color w:val="00B050"/>
-        </w:rPr>
-        <w:t>/</w:t>
-      </w:r>
-      <w:r>
-        <w:rPr>
-          <w:color w:val="00B050"/>
-        </w:rPr>
-        <w:t>add2_t0_out.txt</w:t>
-      </w:r>
-    </w:p>
-    <w:p>
-      <w:r>
-        <w:t>(compare the result from our simulator</w:t>
-      </w:r>
-      <w:r>
-        <w:t>(1</w:t>
-      </w:r>
-      <w:r>
-        <w:rPr>
-          <w:vertAlign w:val="superscript"/>
-        </w:rPr>
-        <w:t>st</w:t>
-      </w:r>
-      <w:r>
-        <w:t xml:space="preserve"> file)</w:t>
-      </w:r>
-      <w:r>
-        <w:t xml:space="preserve"> and Modelsim simulation(2</w:t>
-      </w:r>
-      <w:r>
-        <w:rPr>
-          <w:vertAlign w:val="superscript"/>
-        </w:rPr>
-        <w:t>nd</w:t>
-      </w:r>
-      <w:r>
-        <w:t xml:space="preserve"> </w:t>
-      </w:r>
-      <w:r>
-        <w:t>file</w:t>
-      </w:r>
-      <w:r>
-        <w:t>))</w:t>
-      </w:r>
-    </w:p>
-    <w:p/>
-    <w:p>
-      <w:r>
-        <w:t>1</w:t>
-      </w:r>
-      <w:r>
-        <w:t xml:space="preserve">. </w:t>
-      </w:r>
-      <w:r>
-        <w:t>2</w:t>
-      </w:r>
-      <w:r>
-        <w:t xml:space="preserve">. </w:t>
-      </w:r>
-      <w:r>
-        <w:t>3</w:t>
-      </w:r>
-      <w:r>
-        <w:t xml:space="preserve">. </w:t>
-      </w:r>
-      <w:r>
-        <w:t>4</w:t>
-      </w:r>
-      <w:r>
-        <w:t xml:space="preserve">. </w:t>
-      </w:r>
-      <w:r>
-        <w:t>6</w:t>
-      </w:r>
-      <w:r>
-        <w:t xml:space="preserve">. </w:t>
-      </w:r>
-      <w:r>
-        <w:t>7</w:t>
-      </w:r>
-      <w:r>
-        <w:t>. are command typed in the terminal</w:t>
+        <w:rPr>
+          <w:noProof/>
+        </w:rPr>
+        <w:drawing>
+          <wp:inline distT="0" distB="0" distL="0" distR="0" wp14:anchorId="46761C2B" wp14:editId="400C90DD">
+            <wp:extent cx="4381500" cy="308666"/>
+            <wp:effectExtent l="0" t="0" r="0" b="0"/>
+            <wp:docPr id="9" name="Picture 9"/>
+            <wp:cNvGraphicFramePr>
+              <a:graphicFrameLocks xmlns:a="http://schemas.openxmlformats.org/drawingml/2006/main" noChangeAspect="1"/>
+            </wp:cNvGraphicFramePr>
+            <a:graphic xmlns:a="http://schemas.openxmlformats.org/drawingml/2006/main">
+              <a:graphicData uri="http://schemas.openxmlformats.org/drawingml/2006/picture">
+                <pic:pic xmlns:pic="http://schemas.openxmlformats.org/drawingml/2006/picture">
+                  <pic:nvPicPr>
+                    <pic:cNvPr id="1" name=""/>
+                    <pic:cNvPicPr/>
+                  </pic:nvPicPr>
+                  <pic:blipFill rotWithShape="1">
+                    <a:blip r:embed="rId10"/>
+                    <a:srcRect t="64458" b="-609"/>
+                    <a:stretch/>
+                  </pic:blipFill>
+                  <pic:spPr bwMode="auto">
+                    <a:xfrm>
+                      <a:off x="0" y="0"/>
+                      <a:ext cx="4763229" cy="335558"/>
+                    </a:xfrm>
+                    <a:prstGeom prst="rect">
+                      <a:avLst/>
+                    </a:prstGeom>
+                    <a:ln>
+                      <a:noFill/>
+                    </a:ln>
+                    <a:extLst>
+                      <a:ext uri="{53640926-AAD7-44D8-BBD7-CCE9431645EC}">
+                        <a14:shadowObscured xmlns:a14="http://schemas.microsoft.com/office/drawing/2010/main"/>
+                      </a:ext>
+                    </a:extLst>
+                  </pic:spPr>
+                </pic:pic>
+              </a:graphicData>
+            </a:graphic>
+          </wp:inline>
+        </w:drawing>
       </w:r>
     </w:p>
     <w:sectPr>
@@ -590,7 +1322,7 @@
 </file>
 
 <file path=word/numbering.xml><?xml version="1.0" encoding="utf-8"?>
-<w:numbering xmlns:wpc="http://schemas.microsoft.com/office/word/2010/wordprocessingCanvas" xmlns:cx="http://schemas.microsoft.com/office/drawing/2014/chartex" xmlns:cx1="http://schemas.microsoft.com/office/drawing/2015/9/8/chartex" xmlns:cx2="http://schemas.microsoft.com/office/drawing/2015/10/21/chartex" xmlns:cx3="http://schemas.microsoft.com/office/drawing/2016/5/9/chartex" xmlns:cx4="http://schemas.microsoft.com/office/drawing/2016/5/10/chartex" xmlns:cx5="http://schemas.microsoft.com/office/drawing/2016/5/11/chartex" xmlns:cx6="http://schemas.microsoft.com/office/drawing/2016/5/12/chartex" xmlns:cx7="http://schemas.microsoft.com/office/drawing/2016/5/13/chartex" xmlns:cx8="http://schemas.microsoft.com/office/drawing/2016/5/14/chartex" xmlns:mc="http://schemas.openxmlformats.org/markup-compatibility/2006" xmlns:aink="http://schemas.microsoft.com/office/drawing/2016/ink" xmlns:am3d="http://schemas.microsoft.com/office/drawing/2017/model3d" xmlns:o="urn:schemas-microsoft-com:office:office" xmlns:r="http://schemas.openxmlformats.org/officeDocument/2006/relationships" xmlns:m="http://schemas.openxmlformats.org/officeDocument/2006/math" xmlns:v="urn:schemas-microsoft-com:vml" xmlns:wp14="http://schemas.microsoft.com/office/word/2010/wordprocessingDrawing" xmlns:wp="http://schemas.openxmlformats.org/drawingml/2006/wordprocessingDrawing" xmlns:w10="urn:schemas-microsoft-com:office:word" xmlns:w="http://schemas.openxmlformats.org/wordprocessingml/2006/main" xmlns:w14="http://schemas.microsoft.com/office/word/2010/wordml" xmlns:w15="http://schemas.microsoft.com/office/word/2012/wordml" xmlns:w16cex="http://schemas.microsoft.com/office/word/2018/wordml/cex" xmlns:w16cid="http://schemas.microsoft.com/office/word/2016/wordml/cid" xmlns:w16="http://schemas.microsoft.com/office/word/2018/wordml" xmlns:w16se="http://schemas.microsoft.com/office/word/2015/wordml/symex" xmlns:wpg="http://schemas.microsoft.com/office/word/2010/wordprocessingGroup" xmlns:wpi="http://schemas.microsoft.com/office/word/2010/wordprocessingInk" xmlns:wne="http://schemas.microsoft.com/office/word/2006/wordml" xmlns:wps="http://schemas.microsoft.com/office/word/2010/wordprocessingShape" mc:Ignorable="w14 w15 w16se w16cid w16 w16cex wp14">
+<w:numbering xmlns:wpc="http://schemas.microsoft.com/office/word/2010/wordprocessingCanvas" xmlns:cx="http://schemas.microsoft.com/office/drawing/2014/chartex" xmlns:cx1="http://schemas.microsoft.com/office/drawing/2015/9/8/chartex" xmlns:cx2="http://schemas.microsoft.com/office/drawing/2015/10/21/chartex" xmlns:cx3="http://schemas.microsoft.com/office/drawing/2016/5/9/chartex" xmlns:cx4="http://schemas.microsoft.com/office/drawing/2016/5/10/chartex" xmlns:cx5="http://schemas.microsoft.com/office/drawing/2016/5/11/chartex" xmlns:cx6="http://schemas.microsoft.com/office/drawing/2016/5/12/chartex" xmlns:cx7="http://schemas.microsoft.com/office/drawing/2016/5/13/chartex" xmlns:cx8="http://schemas.microsoft.com/office/drawing/2016/5/14/chartex" xmlns:mc="http://schemas.openxmlformats.org/markup-compatibility/2006" xmlns:aink="http://schemas.microsoft.com/office/drawing/2016/ink" xmlns:am3d="http://schemas.microsoft.com/office/drawing/2017/model3d" xmlns:o="urn:schemas-microsoft-com:office:office" xmlns:r="http://schemas.openxmlformats.org/officeDocument/2006/relationships" xmlns:m="http://schemas.openxmlformats.org/officeDocument/2006/math" xmlns:v="urn:schemas-microsoft-com:vml" xmlns:wp14="http://schemas.microsoft.com/office/word/2010/wordprocessingDrawing" xmlns:wp="http://schemas.openxmlformats.org/drawingml/2006/wordprocessingDrawing" xmlns:w10="urn:schemas-microsoft-com:office:word" xmlns:w="http://schemas.openxmlformats.org/wordprocessingml/2006/main" xmlns:w14="http://schemas.microsoft.com/office/word/2010/wordml" xmlns:w15="http://schemas.microsoft.com/office/word/2012/wordml" xmlns:w16cid="http://schemas.microsoft.com/office/word/2016/wordml/cid" xmlns:w16se="http://schemas.microsoft.com/office/word/2015/wordml/symex" xmlns:wpg="http://schemas.microsoft.com/office/word/2010/wordprocessingGroup" xmlns:wpi="http://schemas.microsoft.com/office/word/2010/wordprocessingInk" xmlns:wne="http://schemas.microsoft.com/office/word/2006/wordml" xmlns:wps="http://schemas.microsoft.com/office/word/2010/wordprocessingShape" mc:Ignorable="w14 w15 w16se w16cid wp14">
   <w:abstractNum w:abstractNumId="0" w15:restartNumberingAfterBreak="0">
     <w:nsid w:val="01780C3C"/>
     <w:multiLevelType w:val="hybridMultilevel"/>
@@ -779,7 +1511,7 @@
 </file>
 
 <file path=word/styles.xml><?xml version="1.0" encoding="utf-8"?>
-<w:styles xmlns:mc="http://schemas.openxmlformats.org/markup-compatibility/2006" xmlns:r="http://schemas.openxmlformats.org/officeDocument/2006/relationships" xmlns:w="http://schemas.openxmlformats.org/wordprocessingml/2006/main" xmlns:w14="http://schemas.microsoft.com/office/word/2010/wordml" xmlns:w15="http://schemas.microsoft.com/office/word/2012/wordml" xmlns:w16cex="http://schemas.microsoft.com/office/word/2018/wordml/cex" xmlns:w16cid="http://schemas.microsoft.com/office/word/2016/wordml/cid" xmlns:w16="http://schemas.microsoft.com/office/word/2018/wordml" xmlns:w16se="http://schemas.microsoft.com/office/word/2015/wordml/symex" mc:Ignorable="w14 w15 w16se w16cid w16 w16cex">
+<w:styles xmlns:mc="http://schemas.openxmlformats.org/markup-compatibility/2006" xmlns:r="http://schemas.openxmlformats.org/officeDocument/2006/relationships" xmlns:w="http://schemas.openxmlformats.org/wordprocessingml/2006/main" xmlns:w14="http://schemas.microsoft.com/office/word/2010/wordml" xmlns:w15="http://schemas.microsoft.com/office/word/2012/wordml" xmlns:w16cid="http://schemas.microsoft.com/office/word/2016/wordml/cid" xmlns:w16se="http://schemas.microsoft.com/office/word/2015/wordml/symex" mc:Ignorable="w14 w15 w16se w16cid">
   <w:docDefaults>
     <w:rPrDefault>
       <w:rPr>
